--- a/инфа.docx
+++ b/инфа.docx
@@ -6,8 +6,23 @@
       <w:r>
         <w:t xml:space="preserve">Макет сайта - </w:t>
       </w:r>
+      <w:hyperlink r:id="rId4" w:history="1">
+        <w:r>
+          <w:rPr>
+            <w:rStyle w:val="a3"/>
+          </w:rPr>
+          <w:t>https://www.figma.com/file/63w3q8Aj0vKogB3rEreuzQ/%D0%BC%D0%B0%D0%B3%D0%B0%D0%B7%D0%B8%D0%BD-%D1%80%D0%B0%D0%BA%D0%B5%D1%82?type=design&amp;node-id=0-1&amp;mode=design</w:t>
+        </w:r>
+      </w:hyperlink>
+    </w:p>
+    <w:p>
       <w:r>
-        <w:t>https://www.figma.com/file/63w3q8Aj0vKogB3rEreuzQ/%D0%BC%D0%B0%D0%B3%D0%B0%D0%B7%D0%B8%D0%BD-%D1%80%D0%B0%D0%BA%D0%B5%D1%82?type=design&amp;node-id=0-1&amp;mode=design</w:t>
+        <w:t xml:space="preserve">БнБ – банк курс – </w:t>
+      </w:r>
+    </w:p>
+    <w:p>
+      <w:r>
+        <w:t>https://www.bsb.by/kalkulyator-valyut</w:t>
       </w:r>
       <w:bookmarkStart w:id="0" w:name="_GoBack"/>
       <w:bookmarkEnd w:id="0"/>
@@ -448,6 +463,29 @@
     <w:semiHidden/>
     <w:unhideWhenUsed/>
   </w:style>
+  <w:style w:type="character" w:styleId="a3">
+    <w:name w:val="Hyperlink"/>
+    <w:basedOn w:val="a0"/>
+    <w:uiPriority w:val="99"/>
+    <w:unhideWhenUsed/>
+    <w:rsid w:val="0008117D"/>
+    <w:rPr>
+      <w:color w:val="0563C1" w:themeColor="hyperlink"/>
+      <w:u w:val="single"/>
+    </w:rPr>
+  </w:style>
+  <w:style w:type="character" w:styleId="a4">
+    <w:name w:val="Unresolved Mention"/>
+    <w:basedOn w:val="a0"/>
+    <w:uiPriority w:val="99"/>
+    <w:semiHidden/>
+    <w:unhideWhenUsed/>
+    <w:rsid w:val="0008117D"/>
+    <w:rPr>
+      <w:color w:val="605E5C"/>
+      <w:shd w:val="clear" w:color="auto" w:fill="E1DFDD"/>
+    </w:rPr>
+  </w:style>
 </w:styles>
 </file>
 
